--- a/CV.docx
+++ b/CV.docx
@@ -120,6 +120,15 @@
             <w:r>
               <w:rPr>
                 <w:rFonts w:ascii="Arial" w:cs="Arial" w:eastAsia="Arial" w:hAnsi="Arial"/>
+                <w:sz w:val="20"/>
+                <w:szCs w:val="20"/>
+                <w:rtl w:val="0"/>
+              </w:rPr>
+              <w:t xml:space="preserve">S</w:t>
+            </w:r>
+            <w:r>
+              <w:rPr>
+                <w:rFonts w:ascii="Arial" w:cs="Arial" w:eastAsia="Arial" w:hAnsi="Arial"/>
                 <w:b w:val="0"/>
                 <w:i w:val="0"/>
                 <w:smallCaps w:val="0"/>
@@ -132,7 +141,7 @@
                 <w:vertAlign w:val="baseline"/>
                 <w:rtl w:val="0"/>
               </w:rPr>
-              <w:t xml:space="preserve">Motivated software engineer graduate from Lancaster University currently employed within BAE Systems Air division. My current role involves testing and </w:t>
+              <w:t xml:space="preserve">oftware engineer graduate from Lancaster University currently employed within </w:t>
             </w:r>
             <w:r>
               <w:rPr>
@@ -141,7 +150,7 @@
                 <w:szCs w:val="20"/>
                 <w:rtl w:val="0"/>
               </w:rPr>
-              <w:t xml:space="preserve">delivering software</w:t>
+              <w:t xml:space="preserve">Raytheon UK Intelligence and Space</w:t>
             </w:r>
             <w:r>
               <w:rPr>
@@ -158,7 +167,7 @@
                 <w:vertAlign w:val="baseline"/>
                 <w:rtl w:val="0"/>
               </w:rPr>
-              <w:t xml:space="preserve"> products for mission critical military </w:t>
+              <w:t xml:space="preserve">. My current role involves </w:t>
             </w:r>
             <w:r>
               <w:rPr>
@@ -167,7 +176,59 @@
                 <w:szCs w:val="20"/>
                 <w:rtl w:val="0"/>
               </w:rPr>
-              <w:t xml:space="preserve">applications</w:t>
+              <w:t xml:space="preserve">developing, </w:t>
+            </w:r>
+            <w:r>
+              <w:rPr>
+                <w:rFonts w:ascii="Arial" w:cs="Arial" w:eastAsia="Arial" w:hAnsi="Arial"/>
+                <w:b w:val="0"/>
+                <w:i w:val="0"/>
+                <w:smallCaps w:val="0"/>
+                <w:strike w:val="0"/>
+                <w:color w:val="000000"/>
+                <w:sz w:val="20"/>
+                <w:szCs w:val="20"/>
+                <w:u w:val="none"/>
+                <w:shd w:fill="auto" w:val="clear"/>
+                <w:vertAlign w:val="baseline"/>
+                <w:rtl w:val="0"/>
+              </w:rPr>
+              <w:t xml:space="preserve">testing and </w:t>
+            </w:r>
+            <w:r>
+              <w:rPr>
+                <w:rFonts w:ascii="Arial" w:cs="Arial" w:eastAsia="Arial" w:hAnsi="Arial"/>
+                <w:sz w:val="20"/>
+                <w:szCs w:val="20"/>
+                <w:rtl w:val="0"/>
+              </w:rPr>
+              <w:t xml:space="preserve">delivering software</w:t>
+            </w:r>
+            <w:r>
+              <w:rPr>
+                <w:rFonts w:ascii="Arial" w:cs="Arial" w:eastAsia="Arial" w:hAnsi="Arial"/>
+                <w:b w:val="0"/>
+                <w:i w:val="0"/>
+                <w:smallCaps w:val="0"/>
+                <w:strike w:val="0"/>
+                <w:color w:val="000000"/>
+                <w:sz w:val="20"/>
+                <w:szCs w:val="20"/>
+                <w:u w:val="none"/>
+                <w:shd w:fill="auto" w:val="clear"/>
+                <w:vertAlign w:val="baseline"/>
+                <w:rtl w:val="0"/>
+              </w:rPr>
+              <w:t xml:space="preserve"> products for mission critical</w:t>
+            </w:r>
+            <w:r>
+              <w:rPr>
+                <w:rFonts w:ascii="Arial" w:cs="Arial" w:eastAsia="Arial" w:hAnsi="Arial"/>
+                <w:sz w:val="20"/>
+                <w:szCs w:val="20"/>
+                <w:rtl w:val="0"/>
+              </w:rPr>
+              <w:t xml:space="preserve"> applications</w:t>
             </w:r>
             <w:r>
               <w:rPr>
@@ -235,7 +296,7 @@
                 <w:vertAlign w:val="baseline"/>
                 <w:rtl w:val="0"/>
               </w:rPr>
-              <w:t xml:space="preserve">Helsby, Cheshire</w:t>
+              <w:t xml:space="preserve">Cheshire</w:t>
             </w:r>
           </w:p>
           <w:p>
@@ -290,12 +351,16 @@
               <w:ind w:firstLine="107"/>
               <w:rPr>
                 <w:rFonts w:ascii="Arial" w:cs="Arial" w:eastAsia="Arial" w:hAnsi="Arial"/>
-                <w:vertAlign w:val="baseline"/>
-              </w:rPr>
-            </w:pPr>
-            <w:r>
-              <w:rPr>
-                <w:rFonts w:ascii="Arial" w:cs="Arial" w:eastAsia="Arial" w:hAnsi="Arial"/>
+                <w:sz w:val="18"/>
+                <w:szCs w:val="18"/>
+                <w:vertAlign w:val="baseline"/>
+              </w:rPr>
+            </w:pPr>
+            <w:r>
+              <w:rPr>
+                <w:rFonts w:ascii="Arial" w:cs="Arial" w:eastAsia="Arial" w:hAnsi="Arial"/>
+                <w:sz w:val="18"/>
+                <w:szCs w:val="18"/>
                 <w:vertAlign w:val="baseline"/>
                 <w:rtl w:val="0"/>
               </w:rPr>
@@ -308,12 +373,16 @@
               <w:ind w:firstLine="107"/>
               <w:rPr>
                 <w:rFonts w:ascii="Arial" w:cs="Arial" w:eastAsia="Arial" w:hAnsi="Arial"/>
-                <w:vertAlign w:val="baseline"/>
-              </w:rPr>
-            </w:pPr>
-            <w:r>
-              <w:rPr>
-                <w:rFonts w:ascii="Arial" w:cs="Arial" w:eastAsia="Arial" w:hAnsi="Arial"/>
+                <w:sz w:val="18"/>
+                <w:szCs w:val="18"/>
+                <w:vertAlign w:val="baseline"/>
+              </w:rPr>
+            </w:pPr>
+            <w:r>
+              <w:rPr>
+                <w:rFonts w:ascii="Arial" w:cs="Arial" w:eastAsia="Arial" w:hAnsi="Arial"/>
+                <w:sz w:val="18"/>
+                <w:szCs w:val="18"/>
                 <w:vertAlign w:val="baseline"/>
                 <w:rtl w:val="0"/>
               </w:rPr>
@@ -326,12 +395,16 @@
               <w:ind w:firstLine="107"/>
               <w:rPr>
                 <w:rFonts w:ascii="Arial" w:cs="Arial" w:eastAsia="Arial" w:hAnsi="Arial"/>
-                <w:vertAlign w:val="baseline"/>
-              </w:rPr>
-            </w:pPr>
-            <w:r>
-              <w:rPr>
-                <w:rFonts w:ascii="Arial" w:cs="Arial" w:eastAsia="Arial" w:hAnsi="Arial"/>
+                <w:sz w:val="18"/>
+                <w:szCs w:val="18"/>
+                <w:vertAlign w:val="baseline"/>
+              </w:rPr>
+            </w:pPr>
+            <w:r>
+              <w:rPr>
+                <w:rFonts w:ascii="Arial" w:cs="Arial" w:eastAsia="Arial" w:hAnsi="Arial"/>
+                <w:sz w:val="18"/>
+                <w:szCs w:val="18"/>
                 <w:vertAlign w:val="baseline"/>
                 <w:rtl w:val="0"/>
               </w:rPr>
@@ -344,12 +417,16 @@
               <w:ind w:firstLine="107"/>
               <w:rPr>
                 <w:rFonts w:ascii="Arial" w:cs="Arial" w:eastAsia="Arial" w:hAnsi="Arial"/>
-                <w:vertAlign w:val="baseline"/>
-              </w:rPr>
-            </w:pPr>
-            <w:r>
-              <w:rPr>
-                <w:rFonts w:ascii="Arial" w:cs="Arial" w:eastAsia="Arial" w:hAnsi="Arial"/>
+                <w:sz w:val="18"/>
+                <w:szCs w:val="18"/>
+                <w:vertAlign w:val="baseline"/>
+              </w:rPr>
+            </w:pPr>
+            <w:r>
+              <w:rPr>
+                <w:rFonts w:ascii="Arial" w:cs="Arial" w:eastAsia="Arial" w:hAnsi="Arial"/>
+                <w:sz w:val="18"/>
+                <w:szCs w:val="18"/>
                 <w:vertAlign w:val="baseline"/>
                 <w:rtl w:val="0"/>
               </w:rPr>
@@ -569,7 +646,133 @@
                 <w:szCs w:val="18"/>
                 <w:rtl w:val="0"/>
               </w:rPr>
-              <w:t xml:space="preserve">Supporting the development of customer environments with cutting edge software.</w:t>
+              <w:t xml:space="preserve">Supporting the development of customer solutions with modern softwares.</w:t>
+            </w:r>
+          </w:p>
+          <w:p>
+            <w:pPr>
+              <w:keepNext w:val="0"/>
+              <w:keepLines w:val="0"/>
+              <w:widowControl w:val="0"/>
+              <w:numPr>
+                <w:ilvl w:val="0"/>
+                <w:numId w:val="1"/>
+              </w:numPr>
+              <w:pBdr>
+                <w:top w:space="0" w:sz="0" w:val="nil"/>
+                <w:left w:space="0" w:sz="0" w:val="nil"/>
+                <w:bottom w:space="0" w:sz="0" w:val="nil"/>
+                <w:right w:space="0" w:sz="0" w:val="nil"/>
+                <w:between w:space="0" w:sz="0" w:val="nil"/>
+              </w:pBdr>
+              <w:shd w:fill="auto" w:val="clear"/>
+              <w:tabs>
+                <w:tab w:val="left" w:pos="827"/>
+              </w:tabs>
+              <w:spacing w:after="40" w:before="0" w:line="240" w:lineRule="auto"/>
+              <w:ind w:left="1185" w:right="227" w:hanging="357"/>
+              <w:jc w:val="left"/>
+              <w:rPr>
+                <w:rFonts w:ascii="Arial" w:cs="Arial" w:eastAsia="Arial" w:hAnsi="Arial"/>
+                <w:color w:val="666666"/>
+                <w:sz w:val="18"/>
+                <w:szCs w:val="18"/>
+                <w:u w:val="none"/>
+              </w:rPr>
+            </w:pPr>
+            <w:r>
+              <w:rPr>
+                <w:rFonts w:ascii="Arial" w:cs="Arial" w:eastAsia="Arial" w:hAnsi="Arial"/>
+                <w:color w:val="666666"/>
+                <w:sz w:val="18"/>
+                <w:szCs w:val="18"/>
+                <w:rtl w:val="0"/>
+              </w:rPr>
+              <w:t xml:space="preserve">Producing simple solutions to ensure adherence with all aspects of the customers data compliance policies.</w:t>
+            </w:r>
+          </w:p>
+          <w:p>
+            <w:pPr>
+              <w:keepNext w:val="0"/>
+              <w:keepLines w:val="0"/>
+              <w:widowControl w:val="0"/>
+              <w:numPr>
+                <w:ilvl w:val="0"/>
+                <w:numId w:val="1"/>
+              </w:numPr>
+              <w:pBdr>
+                <w:top w:space="0" w:sz="0" w:val="nil"/>
+                <w:left w:space="0" w:sz="0" w:val="nil"/>
+                <w:bottom w:space="0" w:sz="0" w:val="nil"/>
+                <w:right w:space="0" w:sz="0" w:val="nil"/>
+                <w:between w:space="0" w:sz="0" w:val="nil"/>
+              </w:pBdr>
+              <w:shd w:fill="auto" w:val="clear"/>
+              <w:tabs>
+                <w:tab w:val="left" w:pos="827"/>
+              </w:tabs>
+              <w:spacing w:after="40" w:before="0" w:line="240" w:lineRule="auto"/>
+              <w:ind w:left="1185" w:right="227" w:hanging="357"/>
+              <w:jc w:val="left"/>
+              <w:rPr>
+                <w:rFonts w:ascii="Arial" w:cs="Arial" w:eastAsia="Arial" w:hAnsi="Arial"/>
+                <w:color w:val="666666"/>
+                <w:sz w:val="18"/>
+                <w:szCs w:val="18"/>
+                <w:u w:val="none"/>
+              </w:rPr>
+            </w:pPr>
+            <w:r>
+              <w:rPr>
+                <w:rFonts w:ascii="Arial" w:cs="Arial" w:eastAsia="Arial" w:hAnsi="Arial"/>
+                <w:color w:val="666666"/>
+                <w:sz w:val="18"/>
+                <w:szCs w:val="18"/>
+                <w:rtl w:val="0"/>
+              </w:rPr>
+              <w:t xml:space="preserve">Working within an agile customer team</w:t>
+            </w:r>
+          </w:p>
+          <w:p>
+            <w:pPr>
+              <w:keepNext w:val="0"/>
+              <w:keepLines w:val="0"/>
+              <w:widowControl w:val="0"/>
+              <w:numPr>
+                <w:ilvl w:val="0"/>
+                <w:numId w:val="1"/>
+              </w:numPr>
+              <w:pBdr>
+                <w:top w:space="0" w:sz="0" w:val="nil"/>
+                <w:left w:space="0" w:sz="0" w:val="nil"/>
+                <w:bottom w:space="0" w:sz="0" w:val="nil"/>
+                <w:right w:space="0" w:sz="0" w:val="nil"/>
+                <w:between w:space="0" w:sz="0" w:val="nil"/>
+              </w:pBdr>
+              <w:shd w:fill="auto" w:val="clear"/>
+              <w:tabs>
+                <w:tab w:val="left" w:pos="827"/>
+              </w:tabs>
+              <w:spacing w:after="40" w:before="0" w:line="240" w:lineRule="auto"/>
+              <w:ind w:left="1185" w:right="227" w:hanging="357"/>
+              <w:jc w:val="left"/>
+              <w:rPr>
+                <w:rFonts w:ascii="Arial" w:cs="Arial" w:eastAsia="Arial" w:hAnsi="Arial"/>
+                <w:color w:val="666666"/>
+                <w:sz w:val="18"/>
+                <w:szCs w:val="18"/>
+                <w:u w:val="none"/>
+              </w:rPr>
+            </w:pPr>
+            <w:r>
+              <w:rPr>
+                <w:rFonts w:ascii="Arial" w:cs="Arial" w:eastAsia="Arial" w:hAnsi="Arial"/>
+                <w:color w:val="666666"/>
+                <w:sz w:val="18"/>
+                <w:szCs w:val="18"/>
+                <w:rtl w:val="0"/>
+              </w:rPr>
+              <w:t xml:space="preserve">Migrating legacy software to modern containerised model</w:t>
             </w:r>
           </w:p>
           <w:p>
@@ -739,6 +942,11 @@
               </w:rPr>
               <w:t xml:space="preserve">Main focus surrounding the testing of health management software for Lightning II.</w:t>
             </w:r>
+            <w:r>
+              <w:rPr>
+                <w:rtl w:val="0"/>
+              </w:rPr>
+            </w:r>
           </w:p>
           <w:p>
             <w:pPr>
@@ -790,6 +998,11 @@
               </w:rPr>
               <w:t xml:space="preserve">Supporting the delivery of software releases to the client for roll out across all products.</w:t>
             </w:r>
+            <w:r>
+              <w:rPr>
+                <w:rtl w:val="0"/>
+              </w:rPr>
+            </w:r>
           </w:p>
           <w:p>
             <w:pPr>
@@ -841,6 +1054,11 @@
               </w:rPr>
               <w:t xml:space="preserve">Maintenance and upgrade of product software working to the customers’ requirements.</w:t>
             </w:r>
+            <w:r>
+              <w:rPr>
+                <w:rtl w:val="0"/>
+              </w:rPr>
+            </w:r>
           </w:p>
           <w:p>
             <w:pPr>
@@ -1017,6 +1235,11 @@
               </w:rPr>
               <w:t xml:space="preserve">As my first role in an environment more suited to my subject area of software engineering I worked to support products currently in use within the Maritime domain.</w:t>
             </w:r>
+            <w:r>
+              <w:rPr>
+                <w:rtl w:val="0"/>
+              </w:rPr>
+            </w:r>
           </w:p>
           <w:p>
             <w:pPr>
@@ -1068,6 +1291,11 @@
               </w:rPr>
               <w:t xml:space="preserve">Attended meetings with support partners and clients to push through changes.</w:t>
             </w:r>
+            <w:r>
+              <w:rPr>
+                <w:rtl w:val="0"/>
+              </w:rPr>
+            </w:r>
           </w:p>
           <w:p>
             <w:pPr>
@@ -1119,6 +1347,11 @@
               </w:rPr>
               <w:t xml:space="preserve">Worked in an agile team environment with regular project progress meetings.</w:t>
             </w:r>
+            <w:r>
+              <w:rPr>
+                <w:rtl w:val="0"/>
+              </w:rPr>
+            </w:r>
           </w:p>
           <w:p>
             <w:pPr>
@@ -1170,6 +1403,11 @@
               </w:rPr>
               <w:t xml:space="preserve">Gained experience liaising with different MOD departments in the production of a strategy guide for a platform management system.</w:t>
             </w:r>
+            <w:r>
+              <w:rPr>
+                <w:rtl w:val="0"/>
+              </w:rPr>
+            </w:r>
           </w:p>
           <w:p>
             <w:pPr>
@@ -1221,6 +1459,11 @@
               </w:rPr>
               <w:t xml:space="preserve">Gained understanding and knowledge of how ship software architecture is structured.</w:t>
             </w:r>
+            <w:r>
+              <w:rPr>
+                <w:rtl w:val="0"/>
+              </w:rPr>
+            </w:r>
           </w:p>
           <w:p>
             <w:pPr>
@@ -1270,7 +1513,39 @@
                 <w:vertAlign w:val="baseline"/>
                 <w:rtl w:val="0"/>
               </w:rPr>
-              <w:t xml:space="preserve">Gained an understanding the need for Defence Standards that help to keep conformity across organizations.</w:t>
+              <w:t xml:space="preserve">Gained an </w:t>
+            </w:r>
+            <w:r>
+              <w:rPr>
+                <w:rFonts w:ascii="Arial" w:cs="Arial" w:eastAsia="Arial" w:hAnsi="Arial"/>
+                <w:color w:val="666666"/>
+                <w:sz w:val="18"/>
+                <w:szCs w:val="18"/>
+                <w:rtl w:val="0"/>
+              </w:rPr>
+              <w:t xml:space="preserve">understanding of the</w:t>
+            </w:r>
+            <w:r>
+              <w:rPr>
+                <w:rFonts w:ascii="Arial" w:cs="Arial" w:eastAsia="Arial" w:hAnsi="Arial"/>
+                <w:b w:val="0"/>
+                <w:i w:val="0"/>
+                <w:smallCaps w:val="0"/>
+                <w:strike w:val="0"/>
+                <w:color w:val="666666"/>
+                <w:sz w:val="18"/>
+                <w:szCs w:val="18"/>
+                <w:u w:val="none"/>
+                <w:shd w:fill="auto" w:val="clear"/>
+                <w:vertAlign w:val="baseline"/>
+                <w:rtl w:val="0"/>
+              </w:rPr>
+              <w:t xml:space="preserve"> need for Defence Standards that help to keep conformity across organizations.</w:t>
+            </w:r>
+            <w:r>
+              <w:rPr>
+                <w:rtl w:val="0"/>
+              </w:rPr>
             </w:r>
           </w:p>
           <w:p>
@@ -1448,6 +1723,11 @@
               </w:rPr>
               <w:t xml:space="preserve">Worked part time/full time through the seasons</w:t>
             </w:r>
+            <w:r>
+              <w:rPr>
+                <w:rtl w:val="0"/>
+              </w:rPr>
+            </w:r>
           </w:p>
           <w:p>
             <w:pPr>
@@ -1499,6 +1779,11 @@
               </w:rPr>
               <w:t xml:space="preserve">Addressed customer concerns and issues with empathy and efficiency ensuring that the customer was satisfied with the outcome.</w:t>
             </w:r>
+            <w:r>
+              <w:rPr>
+                <w:rtl w:val="0"/>
+              </w:rPr>
+            </w:r>
           </w:p>
           <w:p>
             <w:pPr>
@@ -1550,6 +1835,11 @@
               </w:rPr>
               <w:t xml:space="preserve">Responsive and proactive in meeting the differing needs of the store without being prompted.</w:t>
             </w:r>
+            <w:r>
+              <w:rPr>
+                <w:rtl w:val="0"/>
+              </w:rPr>
+            </w:r>
           </w:p>
           <w:p>
             <w:pPr>
@@ -1628,16 +1918,39 @@
               <w:jc w:val="left"/>
               <w:rPr>
                 <w:rFonts w:ascii="Arial" w:cs="Arial" w:eastAsia="Arial" w:hAnsi="Arial"/>
-                <w:b w:val="0"/>
-                <w:i w:val="0"/>
-                <w:smallCaps w:val="0"/>
-                <w:strike w:val="0"/>
-                <w:color w:val="000000"/>
                 <w:sz w:val="24"/>
                 <w:szCs w:val="24"/>
-                <w:u w:val="none"/>
-                <w:shd w:fill="auto" w:val="clear"/>
-                <w:vertAlign w:val="baseline"/>
+              </w:rPr>
+            </w:pPr>
+            <w:r>
+              <w:rPr>
+                <w:rtl w:val="0"/>
+              </w:rPr>
+            </w:r>
+          </w:p>
+          <w:p>
+            <w:pPr>
+              <w:keepNext w:val="0"/>
+              <w:keepLines w:val="0"/>
+              <w:widowControl w:val="0"/>
+              <w:pBdr>
+                <w:top w:space="0" w:sz="0" w:val="nil"/>
+                <w:left w:space="0" w:sz="0" w:val="nil"/>
+                <w:bottom w:space="0" w:sz="0" w:val="nil"/>
+                <w:right w:space="0" w:sz="0" w:val="nil"/>
+                <w:between w:space="0" w:sz="0" w:val="nil"/>
+              </w:pBdr>
+              <w:shd w:fill="auto" w:val="clear"/>
+              <w:tabs>
+                <w:tab w:val="left" w:pos="827"/>
+              </w:tabs>
+              <w:spacing w:after="0" w:before="100" w:line="240" w:lineRule="auto"/>
+              <w:ind w:left="827" w:right="226" w:hanging="360"/>
+              <w:jc w:val="left"/>
+              <w:rPr>
+                <w:rFonts w:ascii="Arial" w:cs="Arial" w:eastAsia="Arial" w:hAnsi="Arial"/>
+                <w:sz w:val="24"/>
+                <w:szCs w:val="24"/>
               </w:rPr>
             </w:pPr>
             <w:r>
@@ -2007,59 +2320,6 @@
                 <w:i w:val="0"/>
                 <w:smallCaps w:val="0"/>
                 <w:strike w:val="0"/>
-                <w:color w:val="2079c7"/>
-                <w:sz w:val="18"/>
-                <w:szCs w:val="18"/>
-                <w:u w:val="none"/>
-                <w:shd w:fill="auto" w:val="clear"/>
-                <w:vertAlign w:val="baseline"/>
-              </w:rPr>
-            </w:pPr>
-            <w:r>
-              <w:rPr>
-                <w:rFonts w:ascii="Arial" w:cs="Arial" w:eastAsia="Arial" w:hAnsi="Arial"/>
-                <w:b w:val="1"/>
-                <w:i w:val="0"/>
-                <w:smallCaps w:val="0"/>
-                <w:strike w:val="0"/>
-                <w:color w:val="2079c7"/>
-                <w:sz w:val="18"/>
-                <w:szCs w:val="18"/>
-                <w:u w:val="none"/>
-                <w:shd w:fill="auto" w:val="clear"/>
-                <w:vertAlign w:val="baseline"/>
-                <w:rtl w:val="0"/>
-              </w:rPr>
-              <w:t xml:space="preserve">LANGUAGES</w:t>
-            </w:r>
-            <w:r>
-              <w:rPr>
-                <w:rtl w:val="0"/>
-              </w:rPr>
-            </w:r>
-          </w:p>
-          <w:p>
-            <w:pPr>
-              <w:keepNext w:val="0"/>
-              <w:keepLines w:val="0"/>
-              <w:widowControl w:val="0"/>
-              <w:pBdr>
-                <w:top w:space="0" w:sz="0" w:val="nil"/>
-                <w:left w:space="0" w:sz="0" w:val="nil"/>
-                <w:bottom w:space="0" w:sz="0" w:val="nil"/>
-                <w:right w:space="0" w:sz="0" w:val="nil"/>
-                <w:between w:space="0" w:sz="0" w:val="nil"/>
-              </w:pBdr>
-              <w:shd w:fill="auto" w:val="clear"/>
-              <w:spacing w:after="120" w:before="0" w:line="240" w:lineRule="auto"/>
-              <w:ind w:left="0" w:right="0" w:firstLine="0"/>
-              <w:jc w:val="left"/>
-              <w:rPr>
-                <w:rFonts w:ascii="Arial" w:cs="Arial" w:eastAsia="Arial" w:hAnsi="Arial"/>
-                <w:b w:val="0"/>
-                <w:i w:val="0"/>
-                <w:smallCaps w:val="0"/>
-                <w:strike w:val="0"/>
                 <w:color w:val="666666"/>
                 <w:sz w:val="16"/>
                 <w:szCs w:val="16"/>
@@ -2071,19 +2331,24 @@
             <w:r>
               <w:rPr>
                 <w:rFonts w:ascii="Arial" w:cs="Arial" w:eastAsia="Arial" w:hAnsi="Arial"/>
-                <w:b w:val="0"/>
-                <w:i w:val="0"/>
-                <w:smallCaps w:val="0"/>
-                <w:strike w:val="0"/>
-                <w:color w:val="666666"/>
-                <w:sz w:val="16"/>
-                <w:szCs w:val="16"/>
-                <w:u w:val="none"/>
-                <w:shd w:fill="auto" w:val="clear"/>
-                <w:vertAlign w:val="baseline"/>
-                <w:rtl w:val="0"/>
-              </w:rPr>
-              <w:t xml:space="preserve">In order of time spent working with</w:t>
+                <w:b w:val="1"/>
+                <w:i w:val="0"/>
+                <w:smallCaps w:val="0"/>
+                <w:strike w:val="0"/>
+                <w:color w:val="2079c7"/>
+                <w:sz w:val="18"/>
+                <w:szCs w:val="18"/>
+                <w:u w:val="none"/>
+                <w:shd w:fill="auto" w:val="clear"/>
+                <w:vertAlign w:val="baseline"/>
+                <w:rtl w:val="0"/>
+              </w:rPr>
+              <w:t xml:space="preserve">LANGUAGES</w:t>
+            </w:r>
+            <w:r>
+              <w:rPr>
+                <w:rtl w:val="0"/>
+              </w:rPr>
             </w:r>
           </w:p>
           <w:p>
@@ -2110,31 +2375,18 @@
               <w:ind w:left="1185" w:right="227" w:hanging="731"/>
               <w:jc w:val="left"/>
               <w:rPr>
-                <w:b w:val="0"/>
-                <w:i w:val="0"/>
-                <w:smallCaps w:val="0"/>
-                <w:strike w:val="0"/>
-                <w:color w:val="666666"/>
-                <w:u w:val="none"/>
-                <w:shd w:fill="auto" w:val="clear"/>
-              </w:rPr>
-            </w:pPr>
-            <w:r>
-              <w:rPr>
-                <w:rFonts w:ascii="Arial" w:cs="Arial" w:eastAsia="Arial" w:hAnsi="Arial"/>
-                <w:b w:val="0"/>
-                <w:i w:val="0"/>
-                <w:smallCaps w:val="0"/>
-                <w:strike w:val="0"/>
-                <w:color w:val="666666"/>
-                <w:sz w:val="18"/>
-                <w:szCs w:val="18"/>
-                <w:u w:val="none"/>
-                <w:shd w:fill="auto" w:val="clear"/>
-                <w:vertAlign w:val="baseline"/>
-                <w:rtl w:val="0"/>
-              </w:rPr>
-              <w:t xml:space="preserve">Java</w:t>
+                <w:color w:val="666666"/>
+              </w:rPr>
+            </w:pPr>
+            <w:r>
+              <w:rPr>
+                <w:rFonts w:ascii="Arial" w:cs="Arial" w:eastAsia="Arial" w:hAnsi="Arial"/>
+                <w:color w:val="666666"/>
+                <w:sz w:val="18"/>
+                <w:szCs w:val="18"/>
+                <w:rtl w:val="0"/>
+              </w:rPr>
+              <w:t xml:space="preserve">Elastic</w:t>
             </w:r>
           </w:p>
           <w:p>
@@ -2185,7 +2437,12 @@
                 <w:vertAlign w:val="baseline"/>
                 <w:rtl w:val="0"/>
               </w:rPr>
-              <w:t xml:space="preserve">React</w:t>
+              <w:t xml:space="preserve">Java</w:t>
+            </w:r>
+            <w:r>
+              <w:rPr>
+                <w:rtl w:val="0"/>
+              </w:rPr>
             </w:r>
           </w:p>
           <w:p>
@@ -2236,7 +2493,12 @@
                 <w:vertAlign w:val="baseline"/>
                 <w:rtl w:val="0"/>
               </w:rPr>
-              <w:t xml:space="preserve">React Native</w:t>
+              <w:t xml:space="preserve">React</w:t>
+            </w:r>
+            <w:r>
+              <w:rPr>
+                <w:rtl w:val="0"/>
+              </w:rPr>
             </w:r>
           </w:p>
           <w:p>
@@ -2287,7 +2549,12 @@
                 <w:vertAlign w:val="baseline"/>
                 <w:rtl w:val="0"/>
               </w:rPr>
-              <w:t xml:space="preserve">C++</w:t>
+              <w:t xml:space="preserve">React Native</w:t>
+            </w:r>
+            <w:r>
+              <w:rPr>
+                <w:rtl w:val="0"/>
+              </w:rPr>
             </w:r>
           </w:p>
           <w:p>
@@ -2338,7 +2605,12 @@
                 <w:vertAlign w:val="baseline"/>
                 <w:rtl w:val="0"/>
               </w:rPr>
-              <w:t xml:space="preserve">HTML</w:t>
+              <w:t xml:space="preserve">C++</w:t>
+            </w:r>
+            <w:r>
+              <w:rPr>
+                <w:rtl w:val="0"/>
+              </w:rPr>
             </w:r>
           </w:p>
           <w:p>
@@ -2389,7 +2661,12 @@
                 <w:vertAlign w:val="baseline"/>
                 <w:rtl w:val="0"/>
               </w:rPr>
-              <w:t xml:space="preserve">PHP</w:t>
+              <w:t xml:space="preserve">HTML</w:t>
+            </w:r>
+            <w:r>
+              <w:rPr>
+                <w:rtl w:val="0"/>
+              </w:rPr>
             </w:r>
           </w:p>
           <w:p>
@@ -2440,7 +2717,12 @@
                 <w:vertAlign w:val="baseline"/>
                 <w:rtl w:val="0"/>
               </w:rPr>
-              <w:t xml:space="preserve">CSS</w:t>
+              <w:t xml:space="preserve">PHP</w:t>
+            </w:r>
+            <w:r>
+              <w:rPr>
+                <w:rtl w:val="0"/>
+              </w:rPr>
             </w:r>
           </w:p>
           <w:p>
@@ -2491,7 +2773,12 @@
                 <w:vertAlign w:val="baseline"/>
                 <w:rtl w:val="0"/>
               </w:rPr>
-              <w:t xml:space="preserve">Python</w:t>
+              <w:t xml:space="preserve">CSS</w:t>
+            </w:r>
+            <w:r>
+              <w:rPr>
+                <w:rtl w:val="0"/>
+              </w:rPr>
             </w:r>
           </w:p>
           <w:p>
@@ -2542,7 +2829,12 @@
                 <w:vertAlign w:val="baseline"/>
                 <w:rtl w:val="0"/>
               </w:rPr>
-              <w:t xml:space="preserve">SQL</w:t>
+              <w:t xml:space="preserve">Python</w:t>
+            </w:r>
+            <w:r>
+              <w:rPr>
+                <w:rtl w:val="0"/>
+              </w:rPr>
             </w:r>
           </w:p>
           <w:p>
@@ -2593,7 +2885,12 @@
                 <w:vertAlign w:val="baseline"/>
                 <w:rtl w:val="0"/>
               </w:rPr>
-              <w:t xml:space="preserve">Android</w:t>
+              <w:t xml:space="preserve">SQL</w:t>
+            </w:r>
+            <w:r>
+              <w:rPr>
+                <w:rtl w:val="0"/>
+              </w:rPr>
             </w:r>
           </w:p>
           <w:p>
@@ -2644,7 +2941,12 @@
                 <w:vertAlign w:val="baseline"/>
                 <w:rtl w:val="0"/>
               </w:rPr>
-              <w:t xml:space="preserve">JavaScript</w:t>
+              <w:t xml:space="preserve">Android</w:t>
+            </w:r>
+            <w:r>
+              <w:rPr>
+                <w:rtl w:val="0"/>
+              </w:rPr>
             </w:r>
           </w:p>
           <w:p>
@@ -2695,7 +2997,12 @@
                 <w:vertAlign w:val="baseline"/>
                 <w:rtl w:val="0"/>
               </w:rPr>
-              <w:t xml:space="preserve">C</w:t>
+              <w:t xml:space="preserve">JavaScript</w:t>
+            </w:r>
+            <w:r>
+              <w:rPr>
+                <w:rtl w:val="0"/>
+              </w:rPr>
             </w:r>
           </w:p>
           <w:p>
@@ -2726,80 +3033,27 @@
                 <w:i w:val="0"/>
                 <w:smallCaps w:val="0"/>
                 <w:strike w:val="0"/>
-                <w:color w:val="2079c7"/>
-                <w:u w:val="none"/>
-                <w:shd w:fill="auto" w:val="clear"/>
-              </w:rPr>
-            </w:pPr>
-            <w:r>
-              <w:rPr>
-                <w:rFonts w:ascii="Arial" w:cs="Arial" w:eastAsia="Arial" w:hAnsi="Arial"/>
-                <w:b w:val="0"/>
-                <w:i w:val="0"/>
-                <w:smallCaps w:val="0"/>
-                <w:strike w:val="0"/>
-                <w:color w:val="666666"/>
-                <w:sz w:val="18"/>
-                <w:szCs w:val="18"/>
-                <w:u w:val="none"/>
-                <w:shd w:fill="auto" w:val="clear"/>
-                <w:vertAlign w:val="baseline"/>
-                <w:rtl w:val="0"/>
-              </w:rPr>
-              <w:t xml:space="preserve">C#</w:t>
-            </w:r>
-            <w:r>
-              <w:rPr>
-                <w:rtl w:val="0"/>
-              </w:rPr>
-            </w:r>
-          </w:p>
-          <w:p>
-            <w:pPr>
-              <w:keepNext w:val="0"/>
-              <w:keepLines w:val="0"/>
-              <w:widowControl w:val="0"/>
-              <w:pBdr>
-                <w:top w:space="0" w:sz="0" w:val="nil"/>
-                <w:left w:space="0" w:sz="0" w:val="nil"/>
-                <w:bottom w:space="0" w:sz="0" w:val="nil"/>
-                <w:right w:space="0" w:sz="0" w:val="nil"/>
-                <w:between w:space="0" w:sz="0" w:val="nil"/>
-              </w:pBdr>
-              <w:shd w:fill="auto" w:val="clear"/>
-              <w:spacing w:after="120" w:before="360" w:line="360" w:lineRule="auto"/>
-              <w:ind w:left="0" w:right="0" w:firstLine="0"/>
-              <w:jc w:val="left"/>
-              <w:rPr>
-                <w:rFonts w:ascii="Arial" w:cs="Arial" w:eastAsia="Arial" w:hAnsi="Arial"/>
-                <w:b w:val="0"/>
-                <w:i w:val="0"/>
-                <w:smallCaps w:val="0"/>
-                <w:strike w:val="0"/>
-                <w:color w:val="2079c7"/>
-                <w:sz w:val="18"/>
-                <w:szCs w:val="18"/>
-                <w:u w:val="none"/>
-                <w:shd w:fill="auto" w:val="clear"/>
-                <w:vertAlign w:val="baseline"/>
-              </w:rPr>
-            </w:pPr>
-            <w:r>
-              <w:rPr>
-                <w:rFonts w:ascii="Arial" w:cs="Arial" w:eastAsia="Arial" w:hAnsi="Arial"/>
-                <w:b w:val="1"/>
-                <w:i w:val="0"/>
-                <w:smallCaps w:val="0"/>
-                <w:strike w:val="0"/>
-                <w:color w:val="2079c7"/>
-                <w:sz w:val="18"/>
-                <w:szCs w:val="18"/>
-                <w:u w:val="none"/>
-                <w:shd w:fill="auto" w:val="clear"/>
-                <w:vertAlign w:val="baseline"/>
-                <w:rtl w:val="0"/>
-              </w:rPr>
-              <w:t xml:space="preserve">TOOLS</w:t>
+                <w:color w:val="666666"/>
+                <w:u w:val="none"/>
+                <w:shd w:fill="auto" w:val="clear"/>
+              </w:rPr>
+            </w:pPr>
+            <w:r>
+              <w:rPr>
+                <w:rFonts w:ascii="Arial" w:cs="Arial" w:eastAsia="Arial" w:hAnsi="Arial"/>
+                <w:b w:val="0"/>
+                <w:i w:val="0"/>
+                <w:smallCaps w:val="0"/>
+                <w:strike w:val="0"/>
+                <w:color w:val="666666"/>
+                <w:sz w:val="18"/>
+                <w:szCs w:val="18"/>
+                <w:u w:val="none"/>
+                <w:shd w:fill="auto" w:val="clear"/>
+                <w:vertAlign w:val="baseline"/>
+                <w:rtl w:val="0"/>
+              </w:rPr>
+              <w:t xml:space="preserve">C</w:t>
             </w:r>
             <w:r>
               <w:rPr>
@@ -2835,27 +3089,27 @@
                 <w:i w:val="0"/>
                 <w:smallCaps w:val="0"/>
                 <w:strike w:val="0"/>
-                <w:color w:val="666666"/>
-                <w:u w:val="none"/>
-                <w:shd w:fill="auto" w:val="clear"/>
-              </w:rPr>
-            </w:pPr>
-            <w:r>
-              <w:rPr>
-                <w:rFonts w:ascii="Arial" w:cs="Arial" w:eastAsia="Arial" w:hAnsi="Arial"/>
-                <w:b w:val="0"/>
-                <w:i w:val="0"/>
-                <w:smallCaps w:val="0"/>
-                <w:strike w:val="0"/>
-                <w:color w:val="666666"/>
-                <w:sz w:val="18"/>
-                <w:szCs w:val="18"/>
-                <w:u w:val="none"/>
-                <w:shd w:fill="auto" w:val="clear"/>
-                <w:vertAlign w:val="baseline"/>
-                <w:rtl w:val="0"/>
-              </w:rPr>
-              <w:t xml:space="preserve">GitHub</w:t>
+                <w:color w:val="2079c7"/>
+                <w:u w:val="none"/>
+                <w:shd w:fill="auto" w:val="clear"/>
+              </w:rPr>
+            </w:pPr>
+            <w:r>
+              <w:rPr>
+                <w:rFonts w:ascii="Arial" w:cs="Arial" w:eastAsia="Arial" w:hAnsi="Arial"/>
+                <w:b w:val="0"/>
+                <w:i w:val="0"/>
+                <w:smallCaps w:val="0"/>
+                <w:strike w:val="0"/>
+                <w:color w:val="666666"/>
+                <w:sz w:val="18"/>
+                <w:szCs w:val="18"/>
+                <w:u w:val="none"/>
+                <w:shd w:fill="auto" w:val="clear"/>
+                <w:vertAlign w:val="baseline"/>
+                <w:rtl w:val="0"/>
+              </w:rPr>
+              <w:t xml:space="preserve">C#</w:t>
             </w:r>
           </w:p>
           <w:p>
@@ -2882,31 +3136,22 @@
               <w:ind w:left="1185" w:right="227" w:hanging="731"/>
               <w:jc w:val="left"/>
               <w:rPr>
-                <w:b w:val="0"/>
-                <w:i w:val="0"/>
-                <w:smallCaps w:val="0"/>
-                <w:strike w:val="0"/>
-                <w:color w:val="666666"/>
-                <w:u w:val="none"/>
-                <w:shd w:fill="auto" w:val="clear"/>
-              </w:rPr>
-            </w:pPr>
-            <w:r>
-              <w:rPr>
-                <w:rFonts w:ascii="Arial" w:cs="Arial" w:eastAsia="Arial" w:hAnsi="Arial"/>
-                <w:b w:val="0"/>
-                <w:i w:val="0"/>
-                <w:smallCaps w:val="0"/>
-                <w:strike w:val="0"/>
-                <w:color w:val="666666"/>
-                <w:sz w:val="18"/>
-                <w:szCs w:val="18"/>
-                <w:u w:val="none"/>
-                <w:shd w:fill="auto" w:val="clear"/>
-                <w:vertAlign w:val="baseline"/>
-                <w:rtl w:val="0"/>
-              </w:rPr>
-              <w:t xml:space="preserve">Visual Studio Code</w:t>
+                <w:rFonts w:ascii="Arial" w:cs="Arial" w:eastAsia="Arial" w:hAnsi="Arial"/>
+                <w:color w:val="666666"/>
+                <w:sz w:val="18"/>
+                <w:szCs w:val="18"/>
+                <w:u w:val="none"/>
+              </w:rPr>
+            </w:pPr>
+            <w:r>
+              <w:rPr>
+                <w:rFonts w:ascii="Arial" w:cs="Arial" w:eastAsia="Arial" w:hAnsi="Arial"/>
+                <w:color w:val="666666"/>
+                <w:sz w:val="18"/>
+                <w:szCs w:val="18"/>
+                <w:rtl w:val="0"/>
+              </w:rPr>
+              <w:t xml:space="preserve">Spring</w:t>
             </w:r>
           </w:p>
           <w:p>
@@ -2933,31 +3178,75 @@
               <w:ind w:left="1185" w:right="227" w:hanging="731"/>
               <w:jc w:val="left"/>
               <w:rPr>
-                <w:b w:val="0"/>
-                <w:i w:val="0"/>
-                <w:smallCaps w:val="0"/>
-                <w:strike w:val="0"/>
-                <w:color w:val="666666"/>
-                <w:u w:val="none"/>
-                <w:shd w:fill="auto" w:val="clear"/>
-              </w:rPr>
-            </w:pPr>
-            <w:r>
-              <w:rPr>
-                <w:rFonts w:ascii="Arial" w:cs="Arial" w:eastAsia="Arial" w:hAnsi="Arial"/>
-                <w:b w:val="0"/>
-                <w:i w:val="0"/>
-                <w:smallCaps w:val="0"/>
-                <w:strike w:val="0"/>
-                <w:color w:val="666666"/>
-                <w:sz w:val="18"/>
-                <w:szCs w:val="18"/>
-                <w:u w:val="none"/>
-                <w:shd w:fill="auto" w:val="clear"/>
-                <w:vertAlign w:val="baseline"/>
-                <w:rtl w:val="0"/>
-              </w:rPr>
-              <w:t xml:space="preserve">Expo</w:t>
+                <w:rFonts w:ascii="Arial" w:cs="Arial" w:eastAsia="Arial" w:hAnsi="Arial"/>
+                <w:color w:val="666666"/>
+                <w:sz w:val="18"/>
+                <w:szCs w:val="18"/>
+                <w:u w:val="none"/>
+              </w:rPr>
+            </w:pPr>
+            <w:r>
+              <w:rPr>
+                <w:rFonts w:ascii="Arial" w:cs="Arial" w:eastAsia="Arial" w:hAnsi="Arial"/>
+                <w:color w:val="666666"/>
+                <w:sz w:val="18"/>
+                <w:szCs w:val="18"/>
+                <w:rtl w:val="0"/>
+              </w:rPr>
+              <w:t xml:space="preserve">Play</w:t>
+            </w:r>
+          </w:p>
+          <w:p>
+            <w:pPr>
+              <w:keepNext w:val="0"/>
+              <w:keepLines w:val="0"/>
+              <w:widowControl w:val="0"/>
+              <w:pBdr>
+                <w:top w:space="0" w:sz="0" w:val="nil"/>
+                <w:left w:space="0" w:sz="0" w:val="nil"/>
+                <w:bottom w:space="0" w:sz="0" w:val="nil"/>
+                <w:right w:space="0" w:sz="0" w:val="nil"/>
+                <w:between w:space="0" w:sz="0" w:val="nil"/>
+              </w:pBdr>
+              <w:shd w:fill="auto" w:val="clear"/>
+              <w:spacing w:after="120" w:before="360" w:line="360" w:lineRule="auto"/>
+              <w:ind w:left="0" w:right="0" w:firstLine="0"/>
+              <w:jc w:val="left"/>
+              <w:rPr>
+                <w:rFonts w:ascii="Arial" w:cs="Arial" w:eastAsia="Arial" w:hAnsi="Arial"/>
+                <w:b w:val="0"/>
+                <w:i w:val="0"/>
+                <w:smallCaps w:val="0"/>
+                <w:strike w:val="0"/>
+                <w:color w:val="2079c7"/>
+                <w:sz w:val="18"/>
+                <w:szCs w:val="18"/>
+                <w:u w:val="none"/>
+                <w:shd w:fill="auto" w:val="clear"/>
+                <w:vertAlign w:val="baseline"/>
+              </w:rPr>
+            </w:pPr>
+            <w:r>
+              <w:rPr>
+                <w:rFonts w:ascii="Arial" w:cs="Arial" w:eastAsia="Arial" w:hAnsi="Arial"/>
+                <w:b w:val="1"/>
+                <w:i w:val="0"/>
+                <w:smallCaps w:val="0"/>
+                <w:strike w:val="0"/>
+                <w:color w:val="2079c7"/>
+                <w:sz w:val="18"/>
+                <w:szCs w:val="18"/>
+                <w:u w:val="none"/>
+                <w:shd w:fill="auto" w:val="clear"/>
+                <w:vertAlign w:val="baseline"/>
+                <w:rtl w:val="0"/>
+              </w:rPr>
+              <w:t xml:space="preserve">TOOLS</w:t>
+            </w:r>
+            <w:r>
+              <w:rPr>
+                <w:rtl w:val="0"/>
+              </w:rPr>
             </w:r>
           </w:p>
           <w:p>
@@ -2988,27 +3277,27 @@
                 <w:i w:val="0"/>
                 <w:smallCaps w:val="0"/>
                 <w:strike w:val="0"/>
-                <w:color w:val="000000"/>
-                <w:u w:val="none"/>
-                <w:shd w:fill="auto" w:val="clear"/>
-              </w:rPr>
-            </w:pPr>
-            <w:r>
-              <w:rPr>
-                <w:rFonts w:ascii="Arial" w:cs="Arial" w:eastAsia="Arial" w:hAnsi="Arial"/>
-                <w:b w:val="0"/>
-                <w:i w:val="0"/>
-                <w:smallCaps w:val="0"/>
-                <w:strike w:val="0"/>
-                <w:color w:val="666666"/>
-                <w:sz w:val="18"/>
-                <w:szCs w:val="18"/>
-                <w:u w:val="none"/>
-                <w:shd w:fill="auto" w:val="clear"/>
-                <w:vertAlign w:val="baseline"/>
-                <w:rtl w:val="0"/>
-              </w:rPr>
-              <w:t xml:space="preserve">Android studio</w:t>
+                <w:color w:val="666666"/>
+                <w:u w:val="none"/>
+                <w:shd w:fill="auto" w:val="clear"/>
+              </w:rPr>
+            </w:pPr>
+            <w:r>
+              <w:rPr>
+                <w:rFonts w:ascii="Arial" w:cs="Arial" w:eastAsia="Arial" w:hAnsi="Arial"/>
+                <w:b w:val="0"/>
+                <w:i w:val="0"/>
+                <w:smallCaps w:val="0"/>
+                <w:strike w:val="0"/>
+                <w:color w:val="666666"/>
+                <w:sz w:val="18"/>
+                <w:szCs w:val="18"/>
+                <w:u w:val="none"/>
+                <w:shd w:fill="auto" w:val="clear"/>
+                <w:vertAlign w:val="baseline"/>
+                <w:rtl w:val="0"/>
+              </w:rPr>
+              <w:t xml:space="preserve">GitHub</w:t>
             </w:r>
             <w:r>
               <w:rPr>
@@ -3044,6 +3333,118 @@
                 <w:i w:val="0"/>
                 <w:smallCaps w:val="0"/>
                 <w:strike w:val="0"/>
+                <w:color w:val="666666"/>
+                <w:u w:val="none"/>
+                <w:shd w:fill="auto" w:val="clear"/>
+              </w:rPr>
+            </w:pPr>
+            <w:r>
+              <w:rPr>
+                <w:rFonts w:ascii="Arial" w:cs="Arial" w:eastAsia="Arial" w:hAnsi="Arial"/>
+                <w:b w:val="0"/>
+                <w:i w:val="0"/>
+                <w:smallCaps w:val="0"/>
+                <w:strike w:val="0"/>
+                <w:color w:val="666666"/>
+                <w:sz w:val="18"/>
+                <w:szCs w:val="18"/>
+                <w:u w:val="none"/>
+                <w:shd w:fill="auto" w:val="clear"/>
+                <w:vertAlign w:val="baseline"/>
+                <w:rtl w:val="0"/>
+              </w:rPr>
+              <w:t xml:space="preserve">Visual Studio Code</w:t>
+            </w:r>
+            <w:r>
+              <w:rPr>
+                <w:rtl w:val="0"/>
+              </w:rPr>
+            </w:r>
+          </w:p>
+          <w:p>
+            <w:pPr>
+              <w:keepNext w:val="0"/>
+              <w:keepLines w:val="0"/>
+              <w:widowControl w:val="0"/>
+              <w:numPr>
+                <w:ilvl w:val="0"/>
+                <w:numId w:val="1"/>
+              </w:numPr>
+              <w:pBdr>
+                <w:top w:space="0" w:sz="0" w:val="nil"/>
+                <w:left w:space="0" w:sz="0" w:val="nil"/>
+                <w:bottom w:space="0" w:sz="0" w:val="nil"/>
+                <w:right w:space="0" w:sz="0" w:val="nil"/>
+                <w:between w:space="0" w:sz="0" w:val="nil"/>
+              </w:pBdr>
+              <w:shd w:fill="auto" w:val="clear"/>
+              <w:tabs>
+                <w:tab w:val="left" w:pos="827"/>
+              </w:tabs>
+              <w:spacing w:after="40" w:before="0" w:line="240" w:lineRule="auto"/>
+              <w:ind w:left="1185" w:right="227" w:hanging="731"/>
+              <w:jc w:val="left"/>
+              <w:rPr>
+                <w:b w:val="0"/>
+                <w:i w:val="0"/>
+                <w:smallCaps w:val="0"/>
+                <w:strike w:val="0"/>
+                <w:color w:val="666666"/>
+                <w:u w:val="none"/>
+                <w:shd w:fill="auto" w:val="clear"/>
+              </w:rPr>
+            </w:pPr>
+            <w:r>
+              <w:rPr>
+                <w:rFonts w:ascii="Arial" w:cs="Arial" w:eastAsia="Arial" w:hAnsi="Arial"/>
+                <w:b w:val="0"/>
+                <w:i w:val="0"/>
+                <w:smallCaps w:val="0"/>
+                <w:strike w:val="0"/>
+                <w:color w:val="666666"/>
+                <w:sz w:val="18"/>
+                <w:szCs w:val="18"/>
+                <w:u w:val="none"/>
+                <w:shd w:fill="auto" w:val="clear"/>
+                <w:vertAlign w:val="baseline"/>
+                <w:rtl w:val="0"/>
+              </w:rPr>
+              <w:t xml:space="preserve">Expo</w:t>
+            </w:r>
+            <w:r>
+              <w:rPr>
+                <w:rtl w:val="0"/>
+              </w:rPr>
+            </w:r>
+          </w:p>
+          <w:p>
+            <w:pPr>
+              <w:keepNext w:val="0"/>
+              <w:keepLines w:val="0"/>
+              <w:widowControl w:val="0"/>
+              <w:numPr>
+                <w:ilvl w:val="0"/>
+                <w:numId w:val="1"/>
+              </w:numPr>
+              <w:pBdr>
+                <w:top w:space="0" w:sz="0" w:val="nil"/>
+                <w:left w:space="0" w:sz="0" w:val="nil"/>
+                <w:bottom w:space="0" w:sz="0" w:val="nil"/>
+                <w:right w:space="0" w:sz="0" w:val="nil"/>
+                <w:between w:space="0" w:sz="0" w:val="nil"/>
+              </w:pBdr>
+              <w:shd w:fill="auto" w:val="clear"/>
+              <w:tabs>
+                <w:tab w:val="left" w:pos="827"/>
+              </w:tabs>
+              <w:spacing w:after="40" w:before="0" w:line="240" w:lineRule="auto"/>
+              <w:ind w:left="1185" w:right="227" w:hanging="731"/>
+              <w:jc w:val="left"/>
+              <w:rPr>
+                <w:b w:val="0"/>
+                <w:i w:val="0"/>
+                <w:smallCaps w:val="0"/>
+                <w:strike w:val="0"/>
                 <w:color w:val="000000"/>
                 <w:u w:val="none"/>
                 <w:shd w:fill="auto" w:val="clear"/>
@@ -3064,12 +3465,105 @@
                 <w:vertAlign w:val="baseline"/>
                 <w:rtl w:val="0"/>
               </w:rPr>
+              <w:t xml:space="preserve">Android studio</w:t>
+            </w:r>
+            <w:r>
+              <w:rPr>
+                <w:rtl w:val="0"/>
+              </w:rPr>
+            </w:r>
+          </w:p>
+          <w:p>
+            <w:pPr>
+              <w:keepNext w:val="0"/>
+              <w:keepLines w:val="0"/>
+              <w:widowControl w:val="0"/>
+              <w:numPr>
+                <w:ilvl w:val="0"/>
+                <w:numId w:val="1"/>
+              </w:numPr>
+              <w:pBdr>
+                <w:top w:space="0" w:sz="0" w:val="nil"/>
+                <w:left w:space="0" w:sz="0" w:val="nil"/>
+                <w:bottom w:space="0" w:sz="0" w:val="nil"/>
+                <w:right w:space="0" w:sz="0" w:val="nil"/>
+                <w:between w:space="0" w:sz="0" w:val="nil"/>
+              </w:pBdr>
+              <w:shd w:fill="auto" w:val="clear"/>
+              <w:tabs>
+                <w:tab w:val="left" w:pos="827"/>
+              </w:tabs>
+              <w:spacing w:after="40" w:before="0" w:line="240" w:lineRule="auto"/>
+              <w:ind w:left="1185" w:right="227" w:hanging="731"/>
+              <w:jc w:val="left"/>
+              <w:rPr>
+                <w:b w:val="0"/>
+                <w:i w:val="0"/>
+                <w:smallCaps w:val="0"/>
+                <w:strike w:val="0"/>
+                <w:color w:val="000000"/>
+                <w:u w:val="none"/>
+                <w:shd w:fill="auto" w:val="clear"/>
+              </w:rPr>
+            </w:pPr>
+            <w:r>
+              <w:rPr>
+                <w:rFonts w:ascii="Arial" w:cs="Arial" w:eastAsia="Arial" w:hAnsi="Arial"/>
+                <w:b w:val="0"/>
+                <w:i w:val="0"/>
+                <w:smallCaps w:val="0"/>
+                <w:strike w:val="0"/>
+                <w:color w:val="666666"/>
+                <w:sz w:val="18"/>
+                <w:szCs w:val="18"/>
+                <w:u w:val="none"/>
+                <w:shd w:fill="auto" w:val="clear"/>
+                <w:vertAlign w:val="baseline"/>
+                <w:rtl w:val="0"/>
+              </w:rPr>
               <w:t xml:space="preserve">AWS</w:t>
             </w:r>
-            <w:r>
-              <w:rPr>
-                <w:rtl w:val="0"/>
-              </w:rPr>
+          </w:p>
+          <w:p>
+            <w:pPr>
+              <w:keepNext w:val="0"/>
+              <w:keepLines w:val="0"/>
+              <w:widowControl w:val="0"/>
+              <w:numPr>
+                <w:ilvl w:val="0"/>
+                <w:numId w:val="1"/>
+              </w:numPr>
+              <w:pBdr>
+                <w:top w:space="0" w:sz="0" w:val="nil"/>
+                <w:left w:space="0" w:sz="0" w:val="nil"/>
+                <w:bottom w:space="0" w:sz="0" w:val="nil"/>
+                <w:right w:space="0" w:sz="0" w:val="nil"/>
+                <w:between w:space="0" w:sz="0" w:val="nil"/>
+              </w:pBdr>
+              <w:shd w:fill="auto" w:val="clear"/>
+              <w:tabs>
+                <w:tab w:val="left" w:pos="827"/>
+              </w:tabs>
+              <w:spacing w:after="40" w:before="0" w:line="240" w:lineRule="auto"/>
+              <w:ind w:left="1185" w:right="227" w:hanging="731"/>
+              <w:jc w:val="left"/>
+              <w:rPr>
+                <w:rFonts w:ascii="Arial" w:cs="Arial" w:eastAsia="Arial" w:hAnsi="Arial"/>
+                <w:color w:val="666666"/>
+                <w:sz w:val="18"/>
+                <w:szCs w:val="18"/>
+                <w:u w:val="none"/>
+              </w:rPr>
+            </w:pPr>
+            <w:r>
+              <w:rPr>
+                <w:rFonts w:ascii="Arial" w:cs="Arial" w:eastAsia="Arial" w:hAnsi="Arial"/>
+                <w:color w:val="666666"/>
+                <w:sz w:val="18"/>
+                <w:szCs w:val="18"/>
+                <w:rtl w:val="0"/>
+              </w:rPr>
+              <w:t xml:space="preserve">Docker</w:t>
             </w:r>
           </w:p>
         </w:tc>
@@ -3240,6 +3734,11 @@
               </w:rPr>
               <w:t xml:space="preserve">Fundamentals of computer science, Digital Systems, Databases, HCI, Computer Networks, Security, Advanced Programming, Distributed Systems</w:t>
             </w:r>
+            <w:r>
+              <w:rPr>
+                <w:rtl w:val="0"/>
+              </w:rPr>
+            </w:r>
           </w:p>
           <w:p>
             <w:pPr>
@@ -4092,7 +4591,34 @@
                 <w:vertAlign w:val="baseline"/>
                 <w:rtl w:val="0"/>
               </w:rPr>
-              <w:t xml:space="preserve">As part of my final year project my team and I produced a web and app based interface for an IOT system to interface with sensors giving real time data. The system allowed users to setup “routines” very similar to that used by amazon echo, to track system history as well as a host of user features. The front end of the project was completed in react and react Native while the sensors were programmed in Arduino (C/C++) and the backend a combination of PHP, SQL and JavaScript.</w:t>
+              <w:t xml:space="preserve">As part of my final year project my team and I produced a web and app based interface for an IOT system to interface with sensors giving real time data. The system allowed users to </w:t>
+            </w:r>
+            <w:r>
+              <w:rPr>
+                <w:rFonts w:ascii="Arial" w:cs="Arial" w:eastAsia="Arial" w:hAnsi="Arial"/>
+                <w:color w:val="666666"/>
+                <w:sz w:val="18"/>
+                <w:szCs w:val="18"/>
+                <w:rtl w:val="0"/>
+              </w:rPr>
+              <w:t xml:space="preserve">set up</w:t>
+            </w:r>
+            <w:r>
+              <w:rPr>
+                <w:rFonts w:ascii="Arial" w:cs="Arial" w:eastAsia="Arial" w:hAnsi="Arial"/>
+                <w:b w:val="0"/>
+                <w:i w:val="0"/>
+                <w:smallCaps w:val="0"/>
+                <w:strike w:val="0"/>
+                <w:color w:val="666666"/>
+                <w:sz w:val="18"/>
+                <w:szCs w:val="18"/>
+                <w:u w:val="none"/>
+                <w:shd w:fill="auto" w:val="clear"/>
+                <w:vertAlign w:val="baseline"/>
+                <w:rtl w:val="0"/>
+              </w:rPr>
+              <w:t xml:space="preserve"> “routines” very similar to that used by amazon echo, to track system history as well as a host of user features. The front end of the project was completed in react and react Native while the sensors were programmed in Arduino (C/C++) and the backend a combination of PHP, SQL and JavaScript.</w:t>
             </w:r>
           </w:p>
           <w:p>
@@ -4555,7 +5081,7 @@
       </w:r>
     </w:p>
     <w:sectPr>
-      <w:pgSz w:h="16838" w:w="11906"/>
+      <w:pgSz w:h="16838" w:w="11906" w:orient="portrait"/>
       <w:pgMar w:bottom="1135" w:top="993" w:left="1440" w:right="1440" w:header="708" w:footer="708"/>
       <w:pgNumType w:start="1"/>
     </w:sectPr>
@@ -4948,6 +5474,151 @@
       <w:vertAlign w:val="baseline"/>
     </w:rPr>
   </w:style>
+  <w:style w:type="paragraph" w:styleId="Normal" w:default="1">
+    <w:name w:val="normal"/>
+  </w:style>
+  <w:style w:type="table" w:styleId="TableNormal" w:default="1">
+    <w:name w:val="Table Normal"/>
+  </w:style>
+  <w:style w:type="paragraph" w:styleId="Heading1">
+    <w:name w:val="heading 1"/>
+    <w:basedOn w:val="Normal"/>
+    <w:next w:val="Normal"/>
+    <w:pPr>
+      <w:keepNext w:val="1"/>
+      <w:keepLines w:val="1"/>
+      <w:spacing w:after="120" w:before="480" w:lineRule="auto"/>
+    </w:pPr>
+    <w:rPr>
+      <w:b w:val="1"/>
+      <w:sz w:val="48"/>
+      <w:szCs w:val="48"/>
+    </w:rPr>
+  </w:style>
+  <w:style w:type="paragraph" w:styleId="Heading2">
+    <w:name w:val="heading 2"/>
+    <w:basedOn w:val="Normal"/>
+    <w:next w:val="Normal"/>
+    <w:pPr>
+      <w:widowControl w:val="0"/>
+      <w:spacing w:after="0" w:line="240" w:lineRule="auto"/>
+      <w:ind w:left="107"/>
+    </w:pPr>
+    <w:rPr>
+      <w:rFonts w:ascii="Arial" w:cs="Arial" w:eastAsia="Arial" w:hAnsi="Arial"/>
+      <w:b w:val="1"/>
+      <w:sz w:val="18"/>
+      <w:szCs w:val="18"/>
+      <w:vertAlign w:val="baseline"/>
+    </w:rPr>
+  </w:style>
+  <w:style w:type="paragraph" w:styleId="Heading3">
+    <w:name w:val="heading 3"/>
+    <w:basedOn w:val="Normal"/>
+    <w:next w:val="Normal"/>
+    <w:pPr>
+      <w:keepNext w:val="1"/>
+      <w:keepLines w:val="1"/>
+      <w:spacing w:after="80" w:before="280" w:lineRule="auto"/>
+    </w:pPr>
+    <w:rPr>
+      <w:b w:val="1"/>
+      <w:sz w:val="28"/>
+      <w:szCs w:val="28"/>
+    </w:rPr>
+  </w:style>
+  <w:style w:type="paragraph" w:styleId="Heading4">
+    <w:name w:val="heading 4"/>
+    <w:basedOn w:val="Normal"/>
+    <w:next w:val="Normal"/>
+    <w:pPr>
+      <w:keepNext w:val="1"/>
+      <w:keepLines w:val="1"/>
+      <w:spacing w:after="40" w:before="240" w:lineRule="auto"/>
+    </w:pPr>
+    <w:rPr>
+      <w:b w:val="1"/>
+      <w:sz w:val="24"/>
+      <w:szCs w:val="24"/>
+    </w:rPr>
+  </w:style>
+  <w:style w:type="paragraph" w:styleId="Heading5">
+    <w:name w:val="heading 5"/>
+    <w:basedOn w:val="Normal"/>
+    <w:next w:val="Normal"/>
+    <w:pPr>
+      <w:keepNext w:val="1"/>
+      <w:keepLines w:val="1"/>
+      <w:spacing w:after="40" w:before="220" w:lineRule="auto"/>
+    </w:pPr>
+    <w:rPr>
+      <w:b w:val="1"/>
+      <w:sz w:val="22"/>
+      <w:szCs w:val="22"/>
+    </w:rPr>
+  </w:style>
+  <w:style w:type="paragraph" w:styleId="Heading6">
+    <w:name w:val="heading 6"/>
+    <w:basedOn w:val="Normal"/>
+    <w:next w:val="Normal"/>
+    <w:pPr>
+      <w:keepNext w:val="1"/>
+      <w:keepLines w:val="1"/>
+      <w:spacing w:after="40" w:before="200" w:lineRule="auto"/>
+    </w:pPr>
+    <w:rPr>
+      <w:b w:val="1"/>
+      <w:sz w:val="20"/>
+      <w:szCs w:val="20"/>
+    </w:rPr>
+  </w:style>
+  <w:style w:type="paragraph" w:styleId="Title">
+    <w:name w:val="Title"/>
+    <w:basedOn w:val="Normal"/>
+    <w:next w:val="Normal"/>
+    <w:pPr>
+      <w:widowControl w:val="0"/>
+      <w:spacing w:after="0" w:before="68" w:line="240" w:lineRule="auto"/>
+      <w:ind w:left="107"/>
+    </w:pPr>
+    <w:rPr>
+      <w:rFonts w:ascii="Arial" w:cs="Arial" w:eastAsia="Arial" w:hAnsi="Arial"/>
+      <w:b w:val="1"/>
+      <w:sz w:val="48"/>
+      <w:szCs w:val="48"/>
+      <w:vertAlign w:val="baseline"/>
+    </w:rPr>
+  </w:style>
+  <w:style w:type="paragraph" w:styleId="Subtitle">
+    <w:name w:val="Subtitle"/>
+    <w:basedOn w:val="Normal"/>
+    <w:next w:val="Normal"/>
+    <w:pPr>
+      <w:keepNext w:val="1"/>
+      <w:keepLines w:val="1"/>
+      <w:spacing w:after="80" w:before="360" w:lineRule="auto"/>
+    </w:pPr>
+    <w:rPr>
+      <w:rFonts w:ascii="Georgia" w:cs="Georgia" w:eastAsia="Georgia" w:hAnsi="Georgia"/>
+      <w:i w:val="1"/>
+      <w:color w:val="666666"/>
+      <w:sz w:val="48"/>
+      <w:szCs w:val="48"/>
+    </w:rPr>
+  </w:style>
+  <w:style w:type="table" w:styleId="Table1">
+    <w:basedOn w:val="TableNormal"/>
+    <w:tblPr>
+      <w:tblStyleRowBandSize w:val="1"/>
+      <w:tblStyleColBandSize w:val="1"/>
+      <w:tblCellMar>
+        <w:top w:w="0.0" w:type="dxa"/>
+        <w:left w:w="113.0" w:type="dxa"/>
+        <w:bottom w:w="0.0" w:type="dxa"/>
+        <w:right w:w="113.0" w:type="dxa"/>
+      </w:tblCellMar>
+    </w:tblPr>
+  </w:style>
   <w:style w:type="paragraph" w:styleId="Subtitle">
     <w:name w:val="Subtitle"/>
     <w:basedOn w:val="Normal"/>
@@ -5299,4 +5970,19 @@
   </a:objectDefaults>
   <a:extraClrSchemeLst/>
 </a:theme>
+</file>
+
+<file path=customXML/item1.xml><?xml version="1.0" encoding="utf-8"?>
+<go:gDocsCustomXmlDataStorage xmlns:go="http://customooxmlschemas.google.com/" xmlns:r="http://schemas.openxmlformats.org/officeDocument/2006/relationships">
+  <go:docsCustomData xmlns:go="http://customooxmlschemas.google.com/" roundtripDataSignature="AMtx7mgNvoQI0bBUCYlzDQM7tw71bsVSJw==">AMUW2mXWxYN2wVmzNvnIThdHFL4yvu0FBM5mhBUJ1KLiqvw/iZ6lAchernbjWxe+OpykfvkRLcZHzLmtt5L/1CEVuw/NksJ/OTtTPc1nfM1KB6sk41cHjyw=</go:docsCustomData>
+</go:gDocsCustomXmlDataStorage>
+</file>
+
+<file path=customXML/itemProps1.xml><?xml version="1.0" encoding="utf-8"?>
+<ds:datastoreItem xmlns:ds="http://schemas.openxmlformats.org/officeDocument/2006/customXml" ds:itemID="{11111111-1234-1234-1234-123412341234}">
+  <ds:schemaRefs>
+    <ds:schemaRef ds:uri="http://schemas.openxmlformats.org/officeDocument/2006/relationships"/>
+    <ds:schemaRef ds:uri="http://customooxmlschemas.google.com/"/>
+  </ds:schemaRefs>
+</ds:datastoreItem>
 </file>
--- a/CV.docx
+++ b/CV.docx
@@ -386,7 +386,7 @@
                 <w:vertAlign w:val="baseline"/>
                 <w:rtl w:val="0"/>
               </w:rPr>
-              <w:t xml:space="preserve">tom.o.jacobs@homail.com</w:t>
+              <w:t xml:space="preserve">tom.o.jacobs@hotmail.com</w:t>
             </w:r>
           </w:p>
           <w:p>
@@ -648,6 +648,11 @@
               </w:rPr>
               <w:t xml:space="preserve">Supporting the development of customer solutions with modern softwares.</w:t>
             </w:r>
+            <w:r>
+              <w:rPr>
+                <w:rtl w:val="0"/>
+              </w:rPr>
+            </w:r>
           </w:p>
           <w:p>
             <w:pPr>
@@ -690,6 +695,11 @@
               </w:rPr>
               <w:t xml:space="preserve">Producing simple solutions to ensure adherence with all aspects of the customers data compliance policies.</w:t>
             </w:r>
+            <w:r>
+              <w:rPr>
+                <w:rtl w:val="0"/>
+              </w:rPr>
+            </w:r>
           </w:p>
           <w:p>
             <w:pPr>
@@ -732,6 +742,11 @@
               </w:rPr>
               <w:t xml:space="preserve">Working within an agile customer team</w:t>
             </w:r>
+            <w:r>
+              <w:rPr>
+                <w:rtl w:val="0"/>
+              </w:rPr>
+            </w:r>
           </w:p>
           <w:p>
             <w:pPr>
@@ -774,6 +789,11 @@
               </w:rPr>
               <w:t xml:space="preserve">Migrating legacy software to modern containerised model</w:t>
             </w:r>
+            <w:r>
+              <w:rPr>
+                <w:rtl w:val="0"/>
+              </w:rPr>
+            </w:r>
           </w:p>
           <w:p>
             <w:pPr>
@@ -2388,6 +2408,11 @@
               </w:rPr>
               <w:t xml:space="preserve">Elastic</w:t>
             </w:r>
+            <w:r>
+              <w:rPr>
+                <w:rtl w:val="0"/>
+              </w:rPr>
+            </w:r>
           </w:p>
           <w:p>
             <w:pPr>
@@ -3111,6 +3136,11 @@
               </w:rPr>
               <w:t xml:space="preserve">C#</w:t>
             </w:r>
+            <w:r>
+              <w:rPr>
+                <w:rtl w:val="0"/>
+              </w:rPr>
+            </w:r>
           </w:p>
           <w:p>
             <w:pPr>
@@ -3153,6 +3183,11 @@
               </w:rPr>
               <w:t xml:space="preserve">Spring</w:t>
             </w:r>
+            <w:r>
+              <w:rPr>
+                <w:rtl w:val="0"/>
+              </w:rPr>
+            </w:r>
           </w:p>
           <w:p>
             <w:pPr>
@@ -3195,6 +3230,11 @@
               </w:rPr>
               <w:t xml:space="preserve">Play</w:t>
             </w:r>
+            <w:r>
+              <w:rPr>
+                <w:rtl w:val="0"/>
+              </w:rPr>
+            </w:r>
           </w:p>
           <w:p>
             <w:pPr>
@@ -3523,6 +3563,11 @@
               </w:rPr>
               <w:t xml:space="preserve">AWS</w:t>
             </w:r>
+            <w:r>
+              <w:rPr>
+                <w:rtl w:val="0"/>
+              </w:rPr>
+            </w:r>
           </w:p>
           <w:p>
             <w:pPr>
@@ -3564,6 +3609,11 @@
                 <w:rtl w:val="0"/>
               </w:rPr>
               <w:t xml:space="preserve">Docker</w:t>
+            </w:r>
+            <w:r>
+              <w:rPr>
+                <w:rtl w:val="0"/>
+              </w:rPr>
             </w:r>
           </w:p>
         </w:tc>
@@ -5589,6 +5639,151 @@
       <w:vertAlign w:val="baseline"/>
     </w:rPr>
   </w:style>
+  <w:style w:type="paragraph" w:styleId="Normal" w:default="1">
+    <w:name w:val="normal"/>
+  </w:style>
+  <w:style w:type="table" w:styleId="TableNormal" w:default="1">
+    <w:name w:val="Table Normal"/>
+  </w:style>
+  <w:style w:type="paragraph" w:styleId="Heading1">
+    <w:name w:val="heading 1"/>
+    <w:basedOn w:val="Normal"/>
+    <w:next w:val="Normal"/>
+    <w:pPr>
+      <w:keepNext w:val="1"/>
+      <w:keepLines w:val="1"/>
+      <w:spacing w:after="120" w:before="480" w:lineRule="auto"/>
+    </w:pPr>
+    <w:rPr>
+      <w:b w:val="1"/>
+      <w:sz w:val="48"/>
+      <w:szCs w:val="48"/>
+    </w:rPr>
+  </w:style>
+  <w:style w:type="paragraph" w:styleId="Heading2">
+    <w:name w:val="heading 2"/>
+    <w:basedOn w:val="Normal"/>
+    <w:next w:val="Normal"/>
+    <w:pPr>
+      <w:widowControl w:val="0"/>
+      <w:spacing w:after="0" w:line="240" w:lineRule="auto"/>
+      <w:ind w:left="107"/>
+    </w:pPr>
+    <w:rPr>
+      <w:rFonts w:ascii="Arial" w:cs="Arial" w:eastAsia="Arial" w:hAnsi="Arial"/>
+      <w:b w:val="1"/>
+      <w:sz w:val="18"/>
+      <w:szCs w:val="18"/>
+      <w:vertAlign w:val="baseline"/>
+    </w:rPr>
+  </w:style>
+  <w:style w:type="paragraph" w:styleId="Heading3">
+    <w:name w:val="heading 3"/>
+    <w:basedOn w:val="Normal"/>
+    <w:next w:val="Normal"/>
+    <w:pPr>
+      <w:keepNext w:val="1"/>
+      <w:keepLines w:val="1"/>
+      <w:spacing w:after="80" w:before="280" w:lineRule="auto"/>
+    </w:pPr>
+    <w:rPr>
+      <w:b w:val="1"/>
+      <w:sz w:val="28"/>
+      <w:szCs w:val="28"/>
+    </w:rPr>
+  </w:style>
+  <w:style w:type="paragraph" w:styleId="Heading4">
+    <w:name w:val="heading 4"/>
+    <w:basedOn w:val="Normal"/>
+    <w:next w:val="Normal"/>
+    <w:pPr>
+      <w:keepNext w:val="1"/>
+      <w:keepLines w:val="1"/>
+      <w:spacing w:after="40" w:before="240" w:lineRule="auto"/>
+    </w:pPr>
+    <w:rPr>
+      <w:b w:val="1"/>
+      <w:sz w:val="24"/>
+      <w:szCs w:val="24"/>
+    </w:rPr>
+  </w:style>
+  <w:style w:type="paragraph" w:styleId="Heading5">
+    <w:name w:val="heading 5"/>
+    <w:basedOn w:val="Normal"/>
+    <w:next w:val="Normal"/>
+    <w:pPr>
+      <w:keepNext w:val="1"/>
+      <w:keepLines w:val="1"/>
+      <w:spacing w:after="40" w:before="220" w:lineRule="auto"/>
+    </w:pPr>
+    <w:rPr>
+      <w:b w:val="1"/>
+      <w:sz w:val="22"/>
+      <w:szCs w:val="22"/>
+    </w:rPr>
+  </w:style>
+  <w:style w:type="paragraph" w:styleId="Heading6">
+    <w:name w:val="heading 6"/>
+    <w:basedOn w:val="Normal"/>
+    <w:next w:val="Normal"/>
+    <w:pPr>
+      <w:keepNext w:val="1"/>
+      <w:keepLines w:val="1"/>
+      <w:spacing w:after="40" w:before="200" w:lineRule="auto"/>
+    </w:pPr>
+    <w:rPr>
+      <w:b w:val="1"/>
+      <w:sz w:val="20"/>
+      <w:szCs w:val="20"/>
+    </w:rPr>
+  </w:style>
+  <w:style w:type="paragraph" w:styleId="Title">
+    <w:name w:val="Title"/>
+    <w:basedOn w:val="Normal"/>
+    <w:next w:val="Normal"/>
+    <w:pPr>
+      <w:widowControl w:val="0"/>
+      <w:spacing w:after="0" w:before="68" w:line="240" w:lineRule="auto"/>
+      <w:ind w:left="107"/>
+    </w:pPr>
+    <w:rPr>
+      <w:rFonts w:ascii="Arial" w:cs="Arial" w:eastAsia="Arial" w:hAnsi="Arial"/>
+      <w:b w:val="1"/>
+      <w:sz w:val="48"/>
+      <w:szCs w:val="48"/>
+      <w:vertAlign w:val="baseline"/>
+    </w:rPr>
+  </w:style>
+  <w:style w:type="paragraph" w:styleId="Subtitle">
+    <w:name w:val="Subtitle"/>
+    <w:basedOn w:val="Normal"/>
+    <w:next w:val="Normal"/>
+    <w:pPr>
+      <w:keepNext w:val="1"/>
+      <w:keepLines w:val="1"/>
+      <w:spacing w:after="80" w:before="360" w:lineRule="auto"/>
+    </w:pPr>
+    <w:rPr>
+      <w:rFonts w:ascii="Georgia" w:cs="Georgia" w:eastAsia="Georgia" w:hAnsi="Georgia"/>
+      <w:i w:val="1"/>
+      <w:color w:val="666666"/>
+      <w:sz w:val="48"/>
+      <w:szCs w:val="48"/>
+    </w:rPr>
+  </w:style>
+  <w:style w:type="table" w:styleId="Table1">
+    <w:basedOn w:val="TableNormal"/>
+    <w:tblPr>
+      <w:tblStyleRowBandSize w:val="1"/>
+      <w:tblStyleColBandSize w:val="1"/>
+      <w:tblCellMar>
+        <w:top w:w="0.0" w:type="dxa"/>
+        <w:left w:w="113.0" w:type="dxa"/>
+        <w:bottom w:w="0.0" w:type="dxa"/>
+        <w:right w:w="113.0" w:type="dxa"/>
+      </w:tblCellMar>
+    </w:tblPr>
+  </w:style>
   <w:style w:type="paragraph" w:styleId="Subtitle">
     <w:name w:val="Subtitle"/>
     <w:basedOn w:val="Normal"/>
@@ -5974,7 +6169,7 @@
 
 <file path=customXML/item1.xml><?xml version="1.0" encoding="utf-8"?>
 <go:gDocsCustomXmlDataStorage xmlns:go="http://customooxmlschemas.google.com/" xmlns:r="http://schemas.openxmlformats.org/officeDocument/2006/relationships">
-  <go:docsCustomData xmlns:go="http://customooxmlschemas.google.com/" roundtripDataSignature="AMtx7mgNvoQI0bBUCYlzDQM7tw71bsVSJw==">AMUW2mXWxYN2wVmzNvnIThdHFL4yvu0FBM5mhBUJ1KLiqvw/iZ6lAchernbjWxe+OpykfvkRLcZHzLmtt5L/1CEVuw/NksJ/OTtTPc1nfM1KB6sk41cHjyw=</go:docsCustomData>
+  <go:docsCustomData xmlns:go="http://customooxmlschemas.google.com/" roundtripDataSignature="AMtx7miYbM6V1IDn6LSKKutZqvSoVGE0Ow==">AMUW2mUDaZAxr5T/oC3KuFWLX47S3+DjBIawniCIYt+Q6aianccbtzDo7IIHOb7fIm/HOfZ3fkF2ool2ljNz4mZMW8t3m8p9FNp7r4yJYx+EVy5Z1n37l/c=</go:docsCustomData>
 </go:gDocsCustomXmlDataStorage>
 </file>
 
